--- a/Участок ремонта форм/Формокомплекты/Таможня/Тоник 0,2 л/Тоник 0,2 л.docx
+++ b/Участок ремонта форм/Формокомплекты/Таможня/Тоник 0,2 л/Тоник 0,2 л.docx
@@ -518,7 +518,6 @@
                 <w:noProof/>
               </w:rPr>
             </w:pPr>
-            <w:bookmarkStart w:id="0" w:name="_GoBack"/>
             <w:r>
               <w:rPr>
                 <w:noProof/>
@@ -565,7 +564,6 @@
                 </wp:inline>
               </w:drawing>
             </w:r>
-            <w:bookmarkEnd w:id="0"/>
           </w:p>
         </w:tc>
       </w:tr>
@@ -577,9 +575,15 @@
           <w:p>
             <w:pPr>
               <w:jc w:val="center"/>
-            </w:pPr>
-            <w:r>
-              <w:t>4</w:t>
+              <w:rPr>
+                <w:lang w:val="en-US"/>
+              </w:rPr>
+            </w:pPr>
+            <w:r>
+              <w:rPr>
+                <w:lang w:val="en-US"/>
+              </w:rPr>
+              <w:t>6</w:t>
             </w:r>
           </w:p>
         </w:tc>
@@ -596,10 +600,10 @@
                 <w:noProof/>
               </w:rPr>
               <w:drawing>
-                <wp:inline distT="0" distB="0" distL="0" distR="0" wp14:anchorId="3F3CD640" wp14:editId="008E916A">
+                <wp:inline distT="0" distB="0" distL="0" distR="0" wp14:anchorId="189A3E44" wp14:editId="13BEEF27">
                   <wp:extent cx="1885063" cy="2520000"/>
                   <wp:effectExtent l="0" t="0" r="1270" b="0"/>
-                  <wp:docPr id="38" name="Рисунок 38"/>
+                  <wp:docPr id="8" name="Рисунок 8"/>
                   <wp:cNvGraphicFramePr>
                     <a:graphicFrameLocks xmlns:a="http://schemas.openxmlformats.org/drawingml/2006/main" noChangeAspect="1"/>
                   </wp:cNvGraphicFramePr>
@@ -607,7 +611,7 @@
                     <a:graphicData uri="http://schemas.openxmlformats.org/drawingml/2006/picture">
                       <pic:pic xmlns:pic="http://schemas.openxmlformats.org/drawingml/2006/picture">
                         <pic:nvPicPr>
-                          <pic:cNvPr id="38" name="1625478503061.jpg"/>
+                          <pic:cNvPr id="8" name="1626179434136.jpg"/>
                           <pic:cNvPicPr/>
                         </pic:nvPicPr>
                         <pic:blipFill>
@@ -642,10 +646,10 @@
                 <w:noProof/>
               </w:rPr>
               <w:drawing>
-                <wp:inline distT="0" distB="0" distL="0" distR="0" wp14:anchorId="25B370C3" wp14:editId="325C1D45">
-                  <wp:extent cx="1885063" cy="2520000"/>
-                  <wp:effectExtent l="0" t="0" r="1270" b="0"/>
-                  <wp:docPr id="39" name="Рисунок 39"/>
+                <wp:inline distT="0" distB="0" distL="0" distR="0" wp14:anchorId="683CBBE4" wp14:editId="42DF62D2">
+                  <wp:extent cx="2887511" cy="2160000"/>
+                  <wp:effectExtent l="0" t="0" r="8255" b="0"/>
+                  <wp:docPr id="9" name="Рисунок 9"/>
                   <wp:cNvGraphicFramePr>
                     <a:graphicFrameLocks xmlns:a="http://schemas.openxmlformats.org/drawingml/2006/main" noChangeAspect="1"/>
                   </wp:cNvGraphicFramePr>
@@ -653,11 +657,89 @@
                     <a:graphicData uri="http://schemas.openxmlformats.org/drawingml/2006/picture">
                       <pic:pic xmlns:pic="http://schemas.openxmlformats.org/drawingml/2006/picture">
                         <pic:nvPicPr>
-                          <pic:cNvPr id="39" name="1625478503066.jpg"/>
+                          <pic:cNvPr id="9" name="1626179434141.jpg"/>
                           <pic:cNvPicPr/>
                         </pic:nvPicPr>
                         <pic:blipFill>
                           <a:blip r:embed="rId11" cstate="print">
+                            <a:extLst>
+                              <a:ext uri="{28A0092B-C50C-407E-A947-70E740481C1C}">
+                                <a14:useLocalDpi xmlns:a14="http://schemas.microsoft.com/office/drawing/2010/main" val="0"/>
+                              </a:ext>
+                            </a:extLst>
+                          </a:blip>
+                          <a:stretch>
+                            <a:fillRect/>
+                          </a:stretch>
+                        </pic:blipFill>
+                        <pic:spPr>
+                          <a:xfrm>
+                            <a:off x="0" y="0"/>
+                            <a:ext cx="2887511" cy="2160000"/>
+                          </a:xfrm>
+                          <a:prstGeom prst="rect">
+                            <a:avLst/>
+                          </a:prstGeom>
+                        </pic:spPr>
+                      </pic:pic>
+                    </a:graphicData>
+                  </a:graphic>
+                </wp:inline>
+              </w:drawing>
+            </w:r>
+          </w:p>
+        </w:tc>
+      </w:tr>
+      <w:tr>
+        <w:tc>
+          <w:tcPr>
+            <w:tcW w:w="1024" w:type="dxa"/>
+          </w:tcPr>
+          <w:p>
+            <w:pPr>
+              <w:jc w:val="center"/>
+              <w:rPr>
+                <w:lang w:val="en-US"/>
+              </w:rPr>
+            </w:pPr>
+            <w:r>
+              <w:rPr>
+                <w:lang w:val="en-US"/>
+              </w:rPr>
+              <w:lastRenderedPageBreak/>
+              <w:t>7</w:t>
+            </w:r>
+          </w:p>
+        </w:tc>
+        <w:tc>
+          <w:tcPr>
+            <w:tcW w:w="8321" w:type="dxa"/>
+          </w:tcPr>
+          <w:p>
+            <w:pPr>
+              <w:jc w:val="center"/>
+            </w:pPr>
+            <w:r>
+              <w:rPr>
+                <w:noProof/>
+              </w:rPr>
+              <w:drawing>
+                <wp:inline distT="0" distB="0" distL="0" distR="0" wp14:anchorId="59095AC5" wp14:editId="16D8CE54">
+                  <wp:extent cx="1885063" cy="2520000"/>
+                  <wp:effectExtent l="0" t="0" r="1270" b="0"/>
+                  <wp:docPr id="10" name="Рисунок 10"/>
+                  <wp:cNvGraphicFramePr>
+                    <a:graphicFrameLocks xmlns:a="http://schemas.openxmlformats.org/drawingml/2006/main" noChangeAspect="1"/>
+                  </wp:cNvGraphicFramePr>
+                  <a:graphic xmlns:a="http://schemas.openxmlformats.org/drawingml/2006/main">
+                    <a:graphicData uri="http://schemas.openxmlformats.org/drawingml/2006/picture">
+                      <pic:pic xmlns:pic="http://schemas.openxmlformats.org/drawingml/2006/picture">
+                        <pic:nvPicPr>
+                          <pic:cNvPr id="10" name="1626178875032.jpg"/>
+                          <pic:cNvPicPr/>
+                        </pic:nvPicPr>
+                        <pic:blipFill>
+                          <a:blip r:embed="rId12" cstate="print">
                             <a:extLst>
                               <a:ext uri="{28A0092B-C50C-407E-A947-70E740481C1C}">
                                 <a14:useLocalDpi xmlns:a14="http://schemas.microsoft.com/office/drawing/2010/main" val="0"/>
@@ -683,41 +765,15 @@
                 </wp:inline>
               </w:drawing>
             </w:r>
-          </w:p>
-        </w:tc>
-      </w:tr>
-      <w:tr>
-        <w:tc>
-          <w:tcPr>
-            <w:tcW w:w="1024" w:type="dxa"/>
-          </w:tcPr>
-          <w:p>
-            <w:pPr>
-              <w:jc w:val="center"/>
-            </w:pPr>
-            <w:r>
-              <w:lastRenderedPageBreak/>
-              <w:t>5</w:t>
-            </w:r>
-          </w:p>
-        </w:tc>
-        <w:tc>
-          <w:tcPr>
-            <w:tcW w:w="8321" w:type="dxa"/>
-          </w:tcPr>
-          <w:p>
-            <w:pPr>
-              <w:jc w:val="center"/>
-            </w:pPr>
             <w:r>
               <w:rPr>
                 <w:noProof/>
               </w:rPr>
               <w:drawing>
-                <wp:inline distT="0" distB="0" distL="0" distR="0" wp14:anchorId="1D4D0571" wp14:editId="07C9F81E">
-                  <wp:extent cx="3368763" cy="2520000"/>
-                  <wp:effectExtent l="0" t="0" r="3175" b="0"/>
-                  <wp:docPr id="40" name="Рисунок 40"/>
+                <wp:inline distT="0" distB="0" distL="0" distR="0" wp14:anchorId="5E74E015" wp14:editId="16AFA98D">
+                  <wp:extent cx="1885063" cy="2520000"/>
+                  <wp:effectExtent l="0" t="0" r="1270" b="0"/>
+                  <wp:docPr id="11" name="Рисунок 11"/>
                   <wp:cNvGraphicFramePr>
                     <a:graphicFrameLocks xmlns:a="http://schemas.openxmlformats.org/drawingml/2006/main" noChangeAspect="1"/>
                   </wp:cNvGraphicFramePr>
@@ -725,78 +781,7 @@
                     <a:graphicData uri="http://schemas.openxmlformats.org/drawingml/2006/picture">
                       <pic:pic xmlns:pic="http://schemas.openxmlformats.org/drawingml/2006/picture">
                         <pic:nvPicPr>
-                          <pic:cNvPr id="40" name="1625478503049.jpg"/>
-                          <pic:cNvPicPr/>
-                        </pic:nvPicPr>
-                        <pic:blipFill>
-                          <a:blip r:embed="rId12" cstate="print">
-                            <a:extLst>
-                              <a:ext uri="{28A0092B-C50C-407E-A947-70E740481C1C}">
-                                <a14:useLocalDpi xmlns:a14="http://schemas.microsoft.com/office/drawing/2010/main" val="0"/>
-                              </a:ext>
-                            </a:extLst>
-                          </a:blip>
-                          <a:stretch>
-                            <a:fillRect/>
-                          </a:stretch>
-                        </pic:blipFill>
-                        <pic:spPr>
-                          <a:xfrm>
-                            <a:off x="0" y="0"/>
-                            <a:ext cx="3368763" cy="2520000"/>
-                          </a:xfrm>
-                          <a:prstGeom prst="rect">
-                            <a:avLst/>
-                          </a:prstGeom>
-                        </pic:spPr>
-                      </pic:pic>
-                    </a:graphicData>
-                  </a:graphic>
-                </wp:inline>
-              </w:drawing>
-            </w:r>
-          </w:p>
-        </w:tc>
-      </w:tr>
-      <w:tr>
-        <w:tc>
-          <w:tcPr>
-            <w:tcW w:w="1024" w:type="dxa"/>
-          </w:tcPr>
-          <w:p>
-            <w:pPr>
-              <w:jc w:val="center"/>
-            </w:pPr>
-            <w:r>
-              <w:t>6</w:t>
-            </w:r>
-          </w:p>
-        </w:tc>
-        <w:tc>
-          <w:tcPr>
-            <w:tcW w:w="8321" w:type="dxa"/>
-          </w:tcPr>
-          <w:p>
-            <w:pPr>
-              <w:jc w:val="center"/>
-            </w:pPr>
-            <w:r>
-              <w:rPr>
-                <w:noProof/>
-              </w:rPr>
-              <w:drawing>
-                <wp:inline distT="0" distB="0" distL="0" distR="0" wp14:anchorId="776D891B" wp14:editId="74D22A2C">
-                  <wp:extent cx="1885063" cy="2520000"/>
-                  <wp:effectExtent l="0" t="0" r="1270" b="0"/>
-                  <wp:docPr id="41" name="Рисунок 41"/>
-                  <wp:cNvGraphicFramePr>
-                    <a:graphicFrameLocks xmlns:a="http://schemas.openxmlformats.org/drawingml/2006/main" noChangeAspect="1"/>
-                  </wp:cNvGraphicFramePr>
-                  <a:graphic xmlns:a="http://schemas.openxmlformats.org/drawingml/2006/main">
-                    <a:graphicData uri="http://schemas.openxmlformats.org/drawingml/2006/picture">
-                      <pic:pic xmlns:pic="http://schemas.openxmlformats.org/drawingml/2006/picture">
-                        <pic:nvPicPr>
-                          <pic:cNvPr id="41" name="1625478171169.jpg"/>
+                          <pic:cNvPr id="11" name="1626178875038.jpg"/>
                           <pic:cNvPicPr/>
                         </pic:nvPicPr>
                         <pic:blipFill>
@@ -837,9 +822,15 @@
           <w:p>
             <w:pPr>
               <w:jc w:val="center"/>
-            </w:pPr>
-            <w:r>
-              <w:t>7</w:t>
+              <w:rPr>
+                <w:lang w:val="en-US"/>
+              </w:rPr>
+            </w:pPr>
+            <w:r>
+              <w:rPr>
+                <w:lang w:val="en-US"/>
+              </w:rPr>
+              <w:t>8</w:t>
             </w:r>
           </w:p>
         </w:tc>
@@ -856,10 +847,10 @@
                 <w:noProof/>
               </w:rPr>
               <w:drawing>
-                <wp:inline distT="0" distB="0" distL="0" distR="0" wp14:anchorId="2BF2B1B2" wp14:editId="57A9E1F3">
+                <wp:inline distT="0" distB="0" distL="0" distR="0" wp14:anchorId="48C511B1" wp14:editId="2EB21469">
                   <wp:extent cx="1885063" cy="2520000"/>
                   <wp:effectExtent l="0" t="0" r="1270" b="0"/>
-                  <wp:docPr id="42" name="Рисунок 42"/>
+                  <wp:docPr id="12" name="Рисунок 12"/>
                   <wp:cNvGraphicFramePr>
                     <a:graphicFrameLocks xmlns:a="http://schemas.openxmlformats.org/drawingml/2006/main" noChangeAspect="1"/>
                   </wp:cNvGraphicFramePr>
@@ -867,7 +858,7 @@
                     <a:graphicData uri="http://schemas.openxmlformats.org/drawingml/2006/picture">
                       <pic:pic xmlns:pic="http://schemas.openxmlformats.org/drawingml/2006/picture">
                         <pic:nvPicPr>
-                          <pic:cNvPr id="42" name="1625477654127.jpg"/>
+                          <pic:cNvPr id="12" name="1626178875008.jpg"/>
                           <pic:cNvPicPr/>
                         </pic:nvPicPr>
                         <pic:blipFill>
@@ -902,10 +893,10 @@
                 <w:noProof/>
               </w:rPr>
               <w:drawing>
-                <wp:inline distT="0" distB="0" distL="0" distR="0" wp14:anchorId="461288E4" wp14:editId="36165D80">
+                <wp:inline distT="0" distB="0" distL="0" distR="0" wp14:anchorId="6B49C717" wp14:editId="02170F6F">
                   <wp:extent cx="1885063" cy="2520000"/>
                   <wp:effectExtent l="0" t="0" r="1270" b="0"/>
-                  <wp:docPr id="43" name="Рисунок 43"/>
+                  <wp:docPr id="13" name="Рисунок 13"/>
                   <wp:cNvGraphicFramePr>
                     <a:graphicFrameLocks xmlns:a="http://schemas.openxmlformats.org/drawingml/2006/main" noChangeAspect="1"/>
                   </wp:cNvGraphicFramePr>
@@ -913,7 +904,7 @@
                     <a:graphicData uri="http://schemas.openxmlformats.org/drawingml/2006/picture">
                       <pic:pic xmlns:pic="http://schemas.openxmlformats.org/drawingml/2006/picture">
                         <pic:nvPicPr>
-                          <pic:cNvPr id="43" name="1625477654130.jpg"/>
+                          <pic:cNvPr id="13" name="1626178875014.jpg"/>
                           <pic:cNvPicPr/>
                         </pic:nvPicPr>
                         <pic:blipFill>
@@ -954,10 +945,15 @@
           <w:p>
             <w:pPr>
               <w:jc w:val="center"/>
-            </w:pPr>
-            <w:r>
-              <w:lastRenderedPageBreak/>
-              <w:t>8</w:t>
+              <w:rPr>
+                <w:lang w:val="en-US"/>
+              </w:rPr>
+            </w:pPr>
+            <w:r>
+              <w:rPr>
+                <w:lang w:val="en-US"/>
+              </w:rPr>
+              <w:t>9</w:t>
             </w:r>
           </w:p>
         </w:tc>
@@ -974,10 +970,10 @@
                 <w:noProof/>
               </w:rPr>
               <w:drawing>
-                <wp:inline distT="0" distB="0" distL="0" distR="0" wp14:anchorId="7D8C6B6B" wp14:editId="4C56A936">
+                <wp:inline distT="0" distB="0" distL="0" distR="0" wp14:anchorId="322AA333" wp14:editId="6DE4681B">
                   <wp:extent cx="1885063" cy="2520000"/>
                   <wp:effectExtent l="0" t="0" r="1270" b="0"/>
-                  <wp:docPr id="44" name="Рисунок 44"/>
+                  <wp:docPr id="14" name="Рисунок 14"/>
                   <wp:cNvGraphicFramePr>
                     <a:graphicFrameLocks xmlns:a="http://schemas.openxmlformats.org/drawingml/2006/main" noChangeAspect="1"/>
                   </wp:cNvGraphicFramePr>
@@ -985,7 +981,7 @@
                     <a:graphicData uri="http://schemas.openxmlformats.org/drawingml/2006/picture">
                       <pic:pic xmlns:pic="http://schemas.openxmlformats.org/drawingml/2006/picture">
                         <pic:nvPicPr>
-                          <pic:cNvPr id="44" name="1625477654117.jpg"/>
+                          <pic:cNvPr id="14" name="1626178239683.jpg"/>
                           <pic:cNvPicPr/>
                         </pic:nvPicPr>
                         <pic:blipFill>
@@ -1015,40 +1011,15 @@
                 </wp:inline>
               </w:drawing>
             </w:r>
-          </w:p>
-        </w:tc>
-      </w:tr>
-      <w:tr>
-        <w:tc>
-          <w:tcPr>
-            <w:tcW w:w="1024" w:type="dxa"/>
-          </w:tcPr>
-          <w:p>
-            <w:pPr>
-              <w:jc w:val="center"/>
-            </w:pPr>
-            <w:r>
-              <w:t>9</w:t>
-            </w:r>
-          </w:p>
-        </w:tc>
-        <w:tc>
-          <w:tcPr>
-            <w:tcW w:w="8321" w:type="dxa"/>
-          </w:tcPr>
-          <w:p>
-            <w:pPr>
-              <w:jc w:val="center"/>
-            </w:pPr>
             <w:r>
               <w:rPr>
                 <w:noProof/>
               </w:rPr>
               <w:drawing>
-                <wp:inline distT="0" distB="0" distL="0" distR="0" wp14:anchorId="146428AF" wp14:editId="1B0D622A">
+                <wp:inline distT="0" distB="0" distL="0" distR="0" wp14:anchorId="75D1AD7C" wp14:editId="7338B159">
                   <wp:extent cx="1885063" cy="2520000"/>
                   <wp:effectExtent l="0" t="0" r="1270" b="0"/>
-                  <wp:docPr id="45" name="Рисунок 45"/>
+                  <wp:docPr id="17" name="Рисунок 17"/>
                   <wp:cNvGraphicFramePr>
                     <a:graphicFrameLocks xmlns:a="http://schemas.openxmlformats.org/drawingml/2006/main" noChangeAspect="1"/>
                   </wp:cNvGraphicFramePr>
@@ -1056,7 +1027,7 @@
                     <a:graphicData uri="http://schemas.openxmlformats.org/drawingml/2006/picture">
                       <pic:pic xmlns:pic="http://schemas.openxmlformats.org/drawingml/2006/picture">
                         <pic:nvPicPr>
-                          <pic:cNvPr id="45" name="1625477654110.jpg"/>
+                          <pic:cNvPr id="17" name="1626178239688 (1).jpg"/>
                           <pic:cNvPicPr/>
                         </pic:nvPicPr>
                         <pic:blipFill>
@@ -1086,15 +1057,47 @@
                 </wp:inline>
               </w:drawing>
             </w:r>
+          </w:p>
+        </w:tc>
+      </w:tr>
+      <w:tr>
+        <w:tc>
+          <w:tcPr>
+            <w:tcW w:w="1024" w:type="dxa"/>
+          </w:tcPr>
+          <w:p>
+            <w:pPr>
+              <w:jc w:val="center"/>
+              <w:rPr>
+                <w:lang w:val="en-US"/>
+              </w:rPr>
+            </w:pPr>
+            <w:r>
+              <w:rPr>
+                <w:lang w:val="en-US"/>
+              </w:rPr>
+              <w:lastRenderedPageBreak/>
+              <w:t>10</w:t>
+            </w:r>
+          </w:p>
+        </w:tc>
+        <w:tc>
+          <w:tcPr>
+            <w:tcW w:w="8321" w:type="dxa"/>
+          </w:tcPr>
+          <w:p>
+            <w:pPr>
+              <w:jc w:val="center"/>
+            </w:pPr>
             <w:r>
               <w:rPr>
                 <w:noProof/>
               </w:rPr>
               <w:drawing>
-                <wp:inline distT="0" distB="0" distL="0" distR="0" wp14:anchorId="2CEB2D46" wp14:editId="1402A3E2">
+                <wp:inline distT="0" distB="0" distL="0" distR="0" wp14:anchorId="03E634B9" wp14:editId="0DCBA8EE">
                   <wp:extent cx="1885063" cy="2520000"/>
                   <wp:effectExtent l="0" t="0" r="1270" b="0"/>
-                  <wp:docPr id="46" name="Рисунок 46"/>
+                  <wp:docPr id="18" name="Рисунок 18"/>
                   <wp:cNvGraphicFramePr>
                     <a:graphicFrameLocks xmlns:a="http://schemas.openxmlformats.org/drawingml/2006/main" noChangeAspect="1"/>
                   </wp:cNvGraphicFramePr>
@@ -1102,7 +1105,7 @@
                     <a:graphicData uri="http://schemas.openxmlformats.org/drawingml/2006/picture">
                       <pic:pic xmlns:pic="http://schemas.openxmlformats.org/drawingml/2006/picture">
                         <pic:nvPicPr>
-                          <pic:cNvPr id="46" name="1625477654103.jpg"/>
+                          <pic:cNvPr id="18" name="1626178239693 (1).jpg"/>
                           <pic:cNvPicPr/>
                         </pic:nvPicPr>
                         <pic:blipFill>
@@ -1132,40 +1135,15 @@
                 </wp:inline>
               </w:drawing>
             </w:r>
-          </w:p>
-        </w:tc>
-      </w:tr>
-      <w:tr>
-        <w:tc>
-          <w:tcPr>
-            <w:tcW w:w="1024" w:type="dxa"/>
-          </w:tcPr>
-          <w:p>
-            <w:pPr>
-              <w:jc w:val="center"/>
-            </w:pPr>
-            <w:r>
-              <w:t>10</w:t>
-            </w:r>
-          </w:p>
-        </w:tc>
-        <w:tc>
-          <w:tcPr>
-            <w:tcW w:w="8321" w:type="dxa"/>
-          </w:tcPr>
-          <w:p>
-            <w:pPr>
-              <w:jc w:val="center"/>
-            </w:pPr>
             <w:r>
               <w:rPr>
                 <w:noProof/>
               </w:rPr>
               <w:drawing>
-                <wp:inline distT="0" distB="0" distL="0" distR="0" wp14:anchorId="7F96509F" wp14:editId="758E2D71">
+                <wp:inline distT="0" distB="0" distL="0" distR="0" wp14:anchorId="3B09BE8D" wp14:editId="6957D748">
                   <wp:extent cx="1885063" cy="2520000"/>
                   <wp:effectExtent l="0" t="0" r="1270" b="0"/>
-                  <wp:docPr id="47" name="Рисунок 47"/>
+                  <wp:docPr id="19" name="Рисунок 19"/>
                   <wp:cNvGraphicFramePr>
                     <a:graphicFrameLocks xmlns:a="http://schemas.openxmlformats.org/drawingml/2006/main" noChangeAspect="1"/>
                   </wp:cNvGraphicFramePr>
@@ -1173,7 +1151,7 @@
                     <a:graphicData uri="http://schemas.openxmlformats.org/drawingml/2006/picture">
                       <pic:pic xmlns:pic="http://schemas.openxmlformats.org/drawingml/2006/picture">
                         <pic:nvPicPr>
-                          <pic:cNvPr id="47" name="1625477654043.jpg"/>
+                          <pic:cNvPr id="19" name="1626178875002.jpg"/>
                           <pic:cNvPicPr/>
                         </pic:nvPicPr>
                         <pic:blipFill>
@@ -1203,15 +1181,46 @@
                 </wp:inline>
               </w:drawing>
             </w:r>
+          </w:p>
+        </w:tc>
+      </w:tr>
+      <w:tr>
+        <w:tc>
+          <w:tcPr>
+            <w:tcW w:w="1024" w:type="dxa"/>
+          </w:tcPr>
+          <w:p>
+            <w:pPr>
+              <w:jc w:val="center"/>
+              <w:rPr>
+                <w:lang w:val="en-US"/>
+              </w:rPr>
+            </w:pPr>
+            <w:r>
+              <w:rPr>
+                <w:lang w:val="en-US"/>
+              </w:rPr>
+              <w:t>11</w:t>
+            </w:r>
+          </w:p>
+        </w:tc>
+        <w:tc>
+          <w:tcPr>
+            <w:tcW w:w="8321" w:type="dxa"/>
+          </w:tcPr>
+          <w:p>
+            <w:pPr>
+              <w:jc w:val="center"/>
+            </w:pPr>
             <w:r>
               <w:rPr>
                 <w:noProof/>
               </w:rPr>
               <w:drawing>
-                <wp:inline distT="0" distB="0" distL="0" distR="0" wp14:anchorId="06992E26" wp14:editId="5F871690">
-                  <wp:extent cx="2520000" cy="1885084"/>
-                  <wp:effectExtent l="0" t="0" r="0" b="1270"/>
-                  <wp:docPr id="48" name="Рисунок 48"/>
+                <wp:inline distT="0" distB="0" distL="0" distR="0" wp14:anchorId="3E18AB89" wp14:editId="7597F2AE">
+                  <wp:extent cx="1885063" cy="2520000"/>
+                  <wp:effectExtent l="0" t="0" r="1270" b="0"/>
+                  <wp:docPr id="20" name="Рисунок 20"/>
                   <wp:cNvGraphicFramePr>
                     <a:graphicFrameLocks xmlns:a="http://schemas.openxmlformats.org/drawingml/2006/main" noChangeAspect="1"/>
                   </wp:cNvGraphicFramePr>
@@ -1219,7 +1228,7 @@
                     <a:graphicData uri="http://schemas.openxmlformats.org/drawingml/2006/picture">
                       <pic:pic xmlns:pic="http://schemas.openxmlformats.org/drawingml/2006/picture">
                         <pic:nvPicPr>
-                          <pic:cNvPr id="48" name="1625477654052.jpg"/>
+                          <pic:cNvPr id="20" name="1626178239652.jpg"/>
                           <pic:cNvPicPr/>
                         </pic:nvPicPr>
                         <pic:blipFill>
@@ -1237,7 +1246,7 @@
                         <pic:spPr>
                           <a:xfrm>
                             <a:off x="0" y="0"/>
-                            <a:ext cx="2520000" cy="1885084"/>
+                            <a:ext cx="1885063" cy="2520000"/>
                           </a:xfrm>
                           <a:prstGeom prst="rect">
                             <a:avLst/>
@@ -1260,10 +1269,18 @@
           <w:p>
             <w:pPr>
               <w:jc w:val="center"/>
-            </w:pPr>
-            <w:r>
-              <w:lastRenderedPageBreak/>
-              <w:t>11</w:t>
+              <w:rPr>
+                <w:lang w:val="en-US"/>
+              </w:rPr>
+            </w:pPr>
+            <w:r>
+              <w:t>1</w:t>
+            </w:r>
+            <w:r>
+              <w:rPr>
+                <w:lang w:val="en-US"/>
+              </w:rPr>
+              <w:t>2</w:t>
             </w:r>
           </w:p>
         </w:tc>
@@ -1280,10 +1297,10 @@
                 <w:noProof/>
               </w:rPr>
               <w:drawing>
-                <wp:inline distT="0" distB="0" distL="0" distR="0" wp14:anchorId="51A13F8A" wp14:editId="1564C288">
+                <wp:inline distT="0" distB="0" distL="0" distR="0" wp14:anchorId="7812F55C" wp14:editId="5D3BDAFD">
                   <wp:extent cx="1885063" cy="2520000"/>
                   <wp:effectExtent l="0" t="0" r="1270" b="0"/>
-                  <wp:docPr id="49" name="Рисунок 49"/>
+                  <wp:docPr id="21" name="Рисунок 21"/>
                   <wp:cNvGraphicFramePr>
                     <a:graphicFrameLocks xmlns:a="http://schemas.openxmlformats.org/drawingml/2006/main" noChangeAspect="1"/>
                   </wp:cNvGraphicFramePr>
@@ -1291,7 +1308,7 @@
                     <a:graphicData uri="http://schemas.openxmlformats.org/drawingml/2006/picture">
                       <pic:pic xmlns:pic="http://schemas.openxmlformats.org/drawingml/2006/picture">
                         <pic:nvPicPr>
-                          <pic:cNvPr id="49" name="1625478171144.jpg"/>
+                          <pic:cNvPr id="21" name="1626179115616.jpg"/>
                           <pic:cNvPicPr/>
                         </pic:nvPicPr>
                         <pic:blipFill>
@@ -1326,10 +1343,10 @@
                 <w:noProof/>
               </w:rPr>
               <w:drawing>
-                <wp:inline distT="0" distB="0" distL="0" distR="0" wp14:anchorId="42F6DF89" wp14:editId="6ACD21E3">
-                  <wp:extent cx="2520000" cy="1885084"/>
-                  <wp:effectExtent l="0" t="0" r="0" b="1270"/>
-                  <wp:docPr id="50" name="Рисунок 50"/>
+                <wp:inline distT="0" distB="0" distL="0" distR="0" wp14:anchorId="2783E72A" wp14:editId="7D531840">
+                  <wp:extent cx="2887511" cy="2160000"/>
+                  <wp:effectExtent l="0" t="0" r="8255" b="0"/>
+                  <wp:docPr id="22" name="Рисунок 22"/>
                   <wp:cNvGraphicFramePr>
                     <a:graphicFrameLocks xmlns:a="http://schemas.openxmlformats.org/drawingml/2006/main" noChangeAspect="1"/>
                   </wp:cNvGraphicFramePr>
@@ -1337,7 +1354,7 @@
                     <a:graphicData uri="http://schemas.openxmlformats.org/drawingml/2006/picture">
                       <pic:pic xmlns:pic="http://schemas.openxmlformats.org/drawingml/2006/picture">
                         <pic:nvPicPr>
-                          <pic:cNvPr id="50" name="1625478171150.jpg"/>
+                          <pic:cNvPr id="22" name="1626179115618.jpg"/>
                           <pic:cNvPicPr/>
                         </pic:nvPicPr>
                         <pic:blipFill>
@@ -1355,7 +1372,7 @@
                         <pic:spPr>
                           <a:xfrm>
                             <a:off x="0" y="0"/>
-                            <a:ext cx="2520000" cy="1885084"/>
+                            <a:ext cx="2887511" cy="2160000"/>
                           </a:xfrm>
                           <a:prstGeom prst="rect">
                             <a:avLst/>
@@ -1378,9 +1395,19 @@
           <w:p>
             <w:pPr>
               <w:jc w:val="center"/>
-            </w:pPr>
-            <w:r>
-              <w:t>12</w:t>
+              <w:rPr>
+                <w:lang w:val="en-US"/>
+              </w:rPr>
+            </w:pPr>
+            <w:r>
+              <w:lastRenderedPageBreak/>
+              <w:t>1</w:t>
+            </w:r>
+            <w:r>
+              <w:rPr>
+                <w:lang w:val="en-US"/>
+              </w:rPr>
+              <w:t>3</w:t>
             </w:r>
           </w:p>
         </w:tc>
@@ -1397,10 +1424,10 @@
                 <w:noProof/>
               </w:rPr>
               <w:drawing>
-                <wp:inline distT="0" distB="0" distL="0" distR="0" wp14:anchorId="0D17DAB1" wp14:editId="2C846C6F">
+                <wp:inline distT="0" distB="0" distL="0" distR="0" wp14:anchorId="360DD081" wp14:editId="2BF01663">
                   <wp:extent cx="1885063" cy="2520000"/>
                   <wp:effectExtent l="0" t="0" r="1270" b="0"/>
-                  <wp:docPr id="51" name="Рисунок 51"/>
+                  <wp:docPr id="23" name="Рисунок 23"/>
                   <wp:cNvGraphicFramePr>
                     <a:graphicFrameLocks xmlns:a="http://schemas.openxmlformats.org/drawingml/2006/main" noChangeAspect="1"/>
                   </wp:cNvGraphicFramePr>
@@ -1408,7 +1435,7 @@
                     <a:graphicData uri="http://schemas.openxmlformats.org/drawingml/2006/picture">
                       <pic:pic xmlns:pic="http://schemas.openxmlformats.org/drawingml/2006/picture">
                         <pic:nvPicPr>
-                          <pic:cNvPr id="51" name="1625477654134.jpg"/>
+                          <pic:cNvPr id="23" name="1626178239669.jpg"/>
                           <pic:cNvPicPr/>
                         </pic:nvPicPr>
                         <pic:blipFill>
@@ -1438,40 +1465,15 @@
                 </wp:inline>
               </w:drawing>
             </w:r>
-          </w:p>
-        </w:tc>
-      </w:tr>
-      <w:tr>
-        <w:tc>
-          <w:tcPr>
-            <w:tcW w:w="1024" w:type="dxa"/>
-          </w:tcPr>
-          <w:p>
-            <w:pPr>
-              <w:jc w:val="center"/>
-            </w:pPr>
-            <w:r>
-              <w:t>13</w:t>
-            </w:r>
-          </w:p>
-        </w:tc>
-        <w:tc>
-          <w:tcPr>
-            <w:tcW w:w="8321" w:type="dxa"/>
-          </w:tcPr>
-          <w:p>
-            <w:pPr>
-              <w:jc w:val="center"/>
-            </w:pPr>
             <w:r>
               <w:rPr>
                 <w:noProof/>
               </w:rPr>
               <w:drawing>
-                <wp:inline distT="0" distB="0" distL="0" distR="0" wp14:anchorId="59D5B5A3" wp14:editId="2095B793">
-                  <wp:extent cx="1885063" cy="2520000"/>
-                  <wp:effectExtent l="0" t="0" r="1270" b="0"/>
-                  <wp:docPr id="52" name="Рисунок 52"/>
+                <wp:inline distT="0" distB="0" distL="0" distR="0" wp14:anchorId="45030F26" wp14:editId="186721D3">
+                  <wp:extent cx="2887511" cy="2160000"/>
+                  <wp:effectExtent l="0" t="0" r="8255" b="0"/>
+                  <wp:docPr id="25" name="Рисунок 25"/>
                   <wp:cNvGraphicFramePr>
                     <a:graphicFrameLocks xmlns:a="http://schemas.openxmlformats.org/drawingml/2006/main" noChangeAspect="1"/>
                   </wp:cNvGraphicFramePr>
@@ -1479,11 +1481,82 @@
                     <a:graphicData uri="http://schemas.openxmlformats.org/drawingml/2006/picture">
                       <pic:pic xmlns:pic="http://schemas.openxmlformats.org/drawingml/2006/picture">
                         <pic:nvPicPr>
-                          <pic:cNvPr id="52" name="1625478503054.jpg"/>
+                          <pic:cNvPr id="25" name="1626178239676 (1).jpg"/>
                           <pic:cNvPicPr/>
                         </pic:nvPicPr>
                         <pic:blipFill>
                           <a:blip r:embed="rId24" cstate="print">
+                            <a:extLst>
+                              <a:ext uri="{28A0092B-C50C-407E-A947-70E740481C1C}">
+                                <a14:useLocalDpi xmlns:a14="http://schemas.microsoft.com/office/drawing/2010/main" val="0"/>
+                              </a:ext>
+                            </a:extLst>
+                          </a:blip>
+                          <a:stretch>
+                            <a:fillRect/>
+                          </a:stretch>
+                        </pic:blipFill>
+                        <pic:spPr>
+                          <a:xfrm>
+                            <a:off x="0" y="0"/>
+                            <a:ext cx="2887511" cy="2160000"/>
+                          </a:xfrm>
+                          <a:prstGeom prst="rect">
+                            <a:avLst/>
+                          </a:prstGeom>
+                        </pic:spPr>
+                      </pic:pic>
+                    </a:graphicData>
+                  </a:graphic>
+                </wp:inline>
+              </w:drawing>
+            </w:r>
+          </w:p>
+        </w:tc>
+      </w:tr>
+      <w:tr>
+        <w:tc>
+          <w:tcPr>
+            <w:tcW w:w="1024" w:type="dxa"/>
+          </w:tcPr>
+          <w:p>
+            <w:pPr>
+              <w:jc w:val="center"/>
+            </w:pPr>
+            <w:r>
+              <w:t>12</w:t>
+            </w:r>
+          </w:p>
+        </w:tc>
+        <w:tc>
+          <w:tcPr>
+            <w:tcW w:w="8321" w:type="dxa"/>
+          </w:tcPr>
+          <w:p>
+            <w:pPr>
+              <w:jc w:val="center"/>
+            </w:pPr>
+            <w:r>
+              <w:rPr>
+                <w:noProof/>
+              </w:rPr>
+              <w:drawing>
+                <wp:inline distT="0" distB="0" distL="0" distR="0" wp14:anchorId="2ED94731" wp14:editId="2202F7F8">
+                  <wp:extent cx="1885063" cy="2520000"/>
+                  <wp:effectExtent l="0" t="0" r="1270" b="0"/>
+                  <wp:docPr id="26" name="Рисунок 26"/>
+                  <wp:cNvGraphicFramePr>
+                    <a:graphicFrameLocks xmlns:a="http://schemas.openxmlformats.org/drawingml/2006/main" noChangeAspect="1"/>
+                  </wp:cNvGraphicFramePr>
+                  <a:graphic xmlns:a="http://schemas.openxmlformats.org/drawingml/2006/main">
+                    <a:graphicData uri="http://schemas.openxmlformats.org/drawingml/2006/picture">
+                      <pic:pic xmlns:pic="http://schemas.openxmlformats.org/drawingml/2006/picture">
+                        <pic:nvPicPr>
+                          <pic:cNvPr id="26" name="1626178239661.jpg"/>
+                          <pic:cNvPicPr/>
+                        </pic:nvPicPr>
+                        <pic:blipFill>
+                          <a:blip r:embed="rId25" cstate="print">
                             <a:extLst>
                               <a:ext uri="{28A0092B-C50C-407E-A947-70E740481C1C}">
                                 <a14:useLocalDpi xmlns:a14="http://schemas.microsoft.com/office/drawing/2010/main" val="0"/>
@@ -1509,6 +1582,88 @@
                 </wp:inline>
               </w:drawing>
             </w:r>
+          </w:p>
+        </w:tc>
+      </w:tr>
+      <w:tr>
+        <w:tc>
+          <w:tcPr>
+            <w:tcW w:w="1024" w:type="dxa"/>
+          </w:tcPr>
+          <w:p>
+            <w:pPr>
+              <w:jc w:val="center"/>
+              <w:rPr>
+                <w:lang w:val="en-US"/>
+              </w:rPr>
+            </w:pPr>
+            <w:r>
+              <w:t>1</w:t>
+            </w:r>
+            <w:r>
+              <w:rPr>
+                <w:lang w:val="en-US"/>
+              </w:rPr>
+              <w:t>4</w:t>
+            </w:r>
+          </w:p>
+        </w:tc>
+        <w:tc>
+          <w:tcPr>
+            <w:tcW w:w="8321" w:type="dxa"/>
+          </w:tcPr>
+          <w:p>
+            <w:pPr>
+              <w:jc w:val="center"/>
+            </w:pPr>
+            <w:bookmarkStart w:id="0" w:name="_GoBack"/>
+            <w:r>
+              <w:rPr>
+                <w:noProof/>
+              </w:rPr>
+              <w:drawing>
+                <wp:inline distT="0" distB="0" distL="0" distR="0" wp14:anchorId="7C192A4A" wp14:editId="744A8A11">
+                  <wp:extent cx="1885063" cy="2520000"/>
+                  <wp:effectExtent l="0" t="0" r="1270" b="0"/>
+                  <wp:docPr id="27" name="Рисунок 27"/>
+                  <wp:cNvGraphicFramePr>
+                    <a:graphicFrameLocks xmlns:a="http://schemas.openxmlformats.org/drawingml/2006/main" noChangeAspect="1"/>
+                  </wp:cNvGraphicFramePr>
+                  <a:graphic xmlns:a="http://schemas.openxmlformats.org/drawingml/2006/main">
+                    <a:graphicData uri="http://schemas.openxmlformats.org/drawingml/2006/picture">
+                      <pic:pic xmlns:pic="http://schemas.openxmlformats.org/drawingml/2006/picture">
+                        <pic:nvPicPr>
+                          <pic:cNvPr id="27" name="1626179115612.jpg"/>
+                          <pic:cNvPicPr/>
+                        </pic:nvPicPr>
+                        <pic:blipFill>
+                          <a:blip r:embed="rId26" cstate="print">
+                            <a:extLst>
+                              <a:ext uri="{28A0092B-C50C-407E-A947-70E740481C1C}">
+                                <a14:useLocalDpi xmlns:a14="http://schemas.microsoft.com/office/drawing/2010/main" val="0"/>
+                              </a:ext>
+                            </a:extLst>
+                          </a:blip>
+                          <a:stretch>
+                            <a:fillRect/>
+                          </a:stretch>
+                        </pic:blipFill>
+                        <pic:spPr>
+                          <a:xfrm>
+                            <a:off x="0" y="0"/>
+                            <a:ext cx="1885063" cy="2520000"/>
+                          </a:xfrm>
+                          <a:prstGeom prst="rect">
+                            <a:avLst/>
+                          </a:prstGeom>
+                        </pic:spPr>
+                      </pic:pic>
+                    </a:graphicData>
+                  </a:graphic>
+                </wp:inline>
+              </w:drawing>
+            </w:r>
+            <w:bookmarkEnd w:id="0"/>
           </w:p>
         </w:tc>
       </w:tr>
